--- a/Spring_boot.docx
+++ b/Spring_boot.docx
@@ -2,6 +2,37 @@
 <file path=word/document.xml><?xml version="1.0" encoding="utf-8"?>
 <w:document xmlns:wpc="http://schemas.microsoft.com/office/word/2010/wordprocessingCanvas" xmlns:mc="http://schemas.openxmlformats.org/markup-compatibility/2006" xmlns:o="urn:schemas-microsoft-com:office:office" xmlns:r="http://schemas.openxmlformats.org/officeDocument/2006/relationships" xmlns:m="http://schemas.openxmlformats.org/officeDocument/2006/math" xmlns:v="urn:schemas-microsoft-com:vml" xmlns:wp14="http://schemas.microsoft.com/office/word/2010/wordprocessingDrawing" xmlns:wp="http://schemas.openxmlformats.org/drawingml/2006/wordprocessingDrawing" xmlns:w10="urn:schemas-microsoft-com:office:word" xmlns:w="http://schemas.openxmlformats.org/wordprocessingml/2006/main" xmlns:w14="http://schemas.microsoft.com/office/word/2010/wordml" xmlns:wpg="http://schemas.microsoft.com/office/word/2010/wordprocessingGroup" xmlns:wpi="http://schemas.microsoft.com/office/word/2010/wordprocessingInk" xmlns:wne="http://schemas.microsoft.com/office/word/2006/wordml" xmlns:wps="http://schemas.microsoft.com/office/word/2010/wordprocessingShape" mc:Ignorable="w14 wp14">
   <w:body>
+    <w:p/>
+    <w:p>
+      <w:pPr>
+        <w:pStyle w:val="ListParagraph"/>
+        <w:jc w:val="center"/>
+        <w:rPr>
+          <w:b/>
+          <w:sz w:val="32"/>
+          <w:szCs w:val="32"/>
+        </w:rPr>
+      </w:pPr>
+      <w:r>
+        <w:rPr>
+          <w:b/>
+          <w:sz w:val="32"/>
+          <w:szCs w:val="32"/>
+        </w:rPr>
+        <w:t>Spring boot</w:t>
+      </w:r>
+    </w:p>
+    <w:p>
+      <w:pPr>
+        <w:pStyle w:val="ListParagraph"/>
+        <w:jc w:val="center"/>
+        <w:rPr>
+          <w:b/>
+          <w:sz w:val="32"/>
+          <w:szCs w:val="32"/>
+        </w:rPr>
+      </w:pPr>
+    </w:p>
     <w:p>
       <w:pPr>
         <w:pStyle w:val="ListParagraph"/>
@@ -9,16 +40,128 @@
           <w:ilvl w:val="0"/>
           <w:numId w:val="1"/>
         </w:numPr>
-      </w:pPr>
-      <w:r>
+        <w:jc w:val="both"/>
+        <w:rPr>
+          <w:b/>
+        </w:rPr>
+      </w:pPr>
+      <w:r>
+        <w:rPr>
+          <w:b/>
+        </w:rPr>
+        <w:t xml:space="preserve">What is spring </w:t>
+      </w:r>
+      <w:proofErr w:type="gramStart"/>
+      <w:r>
+        <w:rPr>
+          <w:b/>
+        </w:rPr>
+        <w:t>boot ?</w:t>
+      </w:r>
+      <w:proofErr w:type="gramEnd"/>
+    </w:p>
+    <w:p>
+      <w:pPr>
+        <w:pStyle w:val="ListParagraph"/>
+        <w:jc w:val="both"/>
+      </w:pPr>
+      <w:r>
+        <w:t xml:space="preserve">Spring boot makes it easy to create stand </w:t>
+      </w:r>
+      <w:proofErr w:type="gramStart"/>
+      <w:r>
+        <w:t>alone ,</w:t>
+      </w:r>
+      <w:proofErr w:type="gramEnd"/>
+      <w:r>
+        <w:t xml:space="preserve"> production grade spring based application that we can just run.</w:t>
+      </w:r>
+    </w:p>
+    <w:p>
+      <w:pPr>
+        <w:pStyle w:val="ListParagraph"/>
+        <w:numPr>
+          <w:ilvl w:val="0"/>
+          <w:numId w:val="1"/>
+        </w:numPr>
+        <w:jc w:val="both"/>
+        <w:rPr>
+          <w:b/>
+        </w:rPr>
+      </w:pPr>
+      <w:r>
+        <w:rPr>
+          <w:b/>
+        </w:rPr>
+        <w:t xml:space="preserve">Why spring </w:t>
+      </w:r>
+      <w:proofErr w:type="gramStart"/>
+      <w:r>
+        <w:rPr>
+          <w:b/>
+        </w:rPr>
+        <w:t>boot ?</w:t>
+      </w:r>
+      <w:proofErr w:type="gramEnd"/>
+    </w:p>
+    <w:p>
+      <w:pPr>
+        <w:pStyle w:val="ListParagraph"/>
+      </w:pPr>
+      <w:r>
+        <w:t>Spring boot is opinionated as user can decide which module they need</w:t>
+      </w:r>
+    </w:p>
+    <w:p>
+      <w:pPr>
+        <w:pStyle w:val="ListParagraph"/>
+      </w:pPr>
+      <w:r>
+        <w:t>Convention over configuration as we do not need to configure all jars one by one.</w:t>
+      </w:r>
+    </w:p>
+    <w:p>
+      <w:pPr>
+        <w:pStyle w:val="ListParagraph"/>
+      </w:pPr>
+      <w:r>
+        <w:t>Stand alone as spring provides built in apache tomcat server</w:t>
+      </w:r>
+    </w:p>
+    <w:p>
+      <w:pPr>
+        <w:pStyle w:val="ListParagraph"/>
+      </w:pPr>
+    </w:p>
+    <w:p>
+      <w:pPr>
+        <w:pStyle w:val="ListParagraph"/>
+        <w:numPr>
+          <w:ilvl w:val="0"/>
+          <w:numId w:val="1"/>
+        </w:numPr>
+        <w:rPr>
+          <w:b/>
+        </w:rPr>
+      </w:pPr>
+      <w:r>
+        <w:rPr>
+          <w:b/>
+        </w:rPr>
         <w:t xml:space="preserve">What spring boot </w:t>
       </w:r>
       <w:proofErr w:type="gramStart"/>
       <w:r>
+        <w:rPr>
+          <w:b/>
+        </w:rPr>
         <w:t>framework  do</w:t>
       </w:r>
       <w:proofErr w:type="gramEnd"/>
       <w:r>
+        <w:rPr>
+          <w:b/>
+        </w:rPr>
         <w:t xml:space="preserve"> after starting the application ?</w:t>
       </w:r>
     </w:p>
@@ -77,8 +220,14 @@
           <w:ilvl w:val="0"/>
           <w:numId w:val="1"/>
         </w:numPr>
-      </w:pPr>
-      <w:r>
+        <w:rPr>
+          <w:b/>
+        </w:rPr>
+      </w:pPr>
+      <w:r>
+        <w:rPr>
+          <w:b/>
+        </w:rPr>
         <w:t>Steps to create a new spring application</w:t>
       </w:r>
     </w:p>
@@ -306,10 +455,7 @@
     </w:p>
     <w:p>
       <w:r>
-        <w:t xml:space="preserve">                            </w:t>
-      </w:r>
-      <w:r>
-        <w:t>&lt;/dependency&gt;</w:t>
+        <w:t xml:space="preserve">                            &lt;/dependency&gt;</w:t>
       </w:r>
     </w:p>
     <w:p>
@@ -349,10 +495,7 @@
       </w:r>
       <w:proofErr w:type="spellStart"/>
       <w:r>
-        <w:t>Componen</w:t>
-      </w:r>
-      <w:r>
-        <w:t>tScan</w:t>
+        <w:t>ComponentScan</w:t>
       </w:r>
       <w:proofErr w:type="spellEnd"/>
       <w:r>
@@ -365,10 +508,7 @@
       </w:r>
       <w:proofErr w:type="spellEnd"/>
       <w:r>
-        <w:t>={"package where all beans exist</w:t>
-      </w:r>
-      <w:r>
-        <w:t>"})</w:t>
+        <w:t>={"package where all beans exist"})</w:t>
       </w:r>
     </w:p>
     <w:p>
@@ -535,12 +675,21 @@
           <w:ilvl w:val="0"/>
           <w:numId w:val="1"/>
         </w:numPr>
-      </w:pPr>
-      <w:r>
+        <w:rPr>
+          <w:b/>
+        </w:rPr>
+      </w:pPr>
+      <w:r>
+        <w:rPr>
+          <w:b/>
+        </w:rPr>
         <w:t xml:space="preserve">How to create a spring boot application by spring </w:t>
       </w:r>
       <w:proofErr w:type="spellStart"/>
       <w:r>
+        <w:rPr>
+          <w:b/>
+        </w:rPr>
         <w:t>initializr</w:t>
       </w:r>
       <w:proofErr w:type="spellEnd"/>
@@ -584,16 +733,28 @@
           <w:ilvl w:val="0"/>
           <w:numId w:val="1"/>
         </w:numPr>
-      </w:pPr>
-      <w:r>
+        <w:rPr>
+          <w:b/>
+        </w:rPr>
+      </w:pPr>
+      <w:bookmarkStart w:id="0" w:name="_GoBack"/>
+      <w:r>
+        <w:rPr>
+          <w:b/>
+        </w:rPr>
+        <w:lastRenderedPageBreak/>
         <w:t xml:space="preserve">How to configure a spring boot </w:t>
       </w:r>
       <w:proofErr w:type="gramStart"/>
       <w:r>
+        <w:rPr>
+          <w:b/>
+        </w:rPr>
         <w:t>application ?</w:t>
       </w:r>
       <w:proofErr w:type="gramEnd"/>
     </w:p>
+    <w:bookmarkEnd w:id="0"/>
     <w:p>
       <w:pPr>
         <w:pStyle w:val="ListParagraph"/>
@@ -739,7 +900,6 @@
         </w:rPr>
       </w:pPr>
       <w:r>
-        <w:lastRenderedPageBreak/>
         <w:t xml:space="preserve">Add </w:t>
       </w:r>
       <w:proofErr w:type="spellStart"/>
@@ -779,8 +939,6 @@
       <w:pPr>
         <w:pStyle w:val="ListParagraph"/>
       </w:pPr>
-      <w:bookmarkStart w:id="0" w:name="_GoBack"/>
-      <w:bookmarkEnd w:id="0"/>
     </w:p>
     <w:p>
       <w:pPr>
@@ -1295,6 +1453,7 @@
   <w:style w:type="character" w:default="1" w:styleId="DefaultParagraphFont">
     <w:name w:val="Default Paragraph Font"/>
     <w:uiPriority w:val="1"/>
+    <w:semiHidden/>
     <w:unhideWhenUsed/>
   </w:style>
   <w:style w:type="table" w:default="1" w:styleId="TableNormal">
@@ -1337,6 +1496,18 @@
     <w:rsid w:val="001308D8"/>
     <w:rPr>
       <w:color w:val="0000FF" w:themeColor="hyperlink"/>
+      <w:u w:val="single"/>
+    </w:rPr>
+  </w:style>
+  <w:style w:type="character" w:styleId="FollowedHyperlink">
+    <w:name w:val="FollowedHyperlink"/>
+    <w:basedOn w:val="DefaultParagraphFont"/>
+    <w:uiPriority w:val="99"/>
+    <w:semiHidden/>
+    <w:unhideWhenUsed/>
+    <w:rsid w:val="00B375EB"/>
+    <w:rPr>
+      <w:color w:val="800080" w:themeColor="followedHyperlink"/>
       <w:u w:val="single"/>
     </w:rPr>
   </w:style>
@@ -1506,6 +1677,7 @@
   <w:style w:type="character" w:default="1" w:styleId="DefaultParagraphFont">
     <w:name w:val="Default Paragraph Font"/>
     <w:uiPriority w:val="1"/>
+    <w:semiHidden/>
     <w:unhideWhenUsed/>
   </w:style>
   <w:style w:type="table" w:default="1" w:styleId="TableNormal">
@@ -1548,6 +1720,18 @@
     <w:rsid w:val="001308D8"/>
     <w:rPr>
       <w:color w:val="0000FF" w:themeColor="hyperlink"/>
+      <w:u w:val="single"/>
+    </w:rPr>
+  </w:style>
+  <w:style w:type="character" w:styleId="FollowedHyperlink">
+    <w:name w:val="FollowedHyperlink"/>
+    <w:basedOn w:val="DefaultParagraphFont"/>
+    <w:uiPriority w:val="99"/>
+    <w:semiHidden/>
+    <w:unhideWhenUsed/>
+    <w:rsid w:val="00B375EB"/>
+    <w:rPr>
+      <w:color w:val="800080" w:themeColor="followedHyperlink"/>
       <w:u w:val="single"/>
     </w:rPr>
   </w:style>
